--- a/Lab1/док.docx
+++ b/Lab1/док.docx
@@ -36,79 +36,14 @@
         <w:jc w:val="center"/>
       </w:pPr>
       <w:r>
+        <w:rPr>
+          <w:noProof/>
+        </w:rPr>
         <w:drawing>
           <wp:inline distT="0" distB="0" distL="0" distR="0" wp14:anchorId="36975058" wp14:editId="398A4B62">
             <wp:extent cx="4281419" cy="3908425"/>
             <wp:effectExtent l="0" t="0" r="5080" b="0"/>
             <wp:docPr id="1" name="Рисунок 1"/>
-            <wp:cNvGraphicFramePr>
-              <a:graphicFrameLocks xmlns:a="http://schemas.openxmlformats.org/drawingml/2006/main" noChangeAspect="1"/>
-            </wp:cNvGraphicFramePr>
-            <a:graphic xmlns:a="http://schemas.openxmlformats.org/drawingml/2006/main">
-              <a:graphicData uri="http://schemas.openxmlformats.org/drawingml/2006/picture">
-                <pic:pic xmlns:pic="http://schemas.openxmlformats.org/drawingml/2006/picture">
-                  <pic:nvPicPr>
-                    <pic:cNvPr id="1" name=""/>
-                    <pic:cNvPicPr/>
-                  </pic:nvPicPr>
-                  <pic:blipFill>
-                    <a:blip r:embed="rId4"/>
-                    <a:stretch>
-                      <a:fillRect/>
-                    </a:stretch>
-                  </pic:blipFill>
-                  <pic:spPr>
-                    <a:xfrm>
-                      <a:off x="0" y="0"/>
-                      <a:ext cx="4285659" cy="3912296"/>
-                    </a:xfrm>
-                    <a:prstGeom prst="rect">
-                      <a:avLst/>
-                    </a:prstGeom>
-                  </pic:spPr>
-                </pic:pic>
-              </a:graphicData>
-            </a:graphic>
-          </wp:inline>
-        </w:drawing>
-      </w:r>
-    </w:p>
-    <w:p/>
-    <w:p>
-      <w:r>
-        <w:t>К слабым сущностям относятся такие сущности, которые могут существовать в базе данных только в том случае, если в ней при</w:t>
-      </w:r>
-      <w:r>
-        <w:softHyphen/>
-        <w:t xml:space="preserve">сутствует сущность некоторого другого типа. Сущность, не являющаяся слабой, называется </w:t>
-      </w:r>
-      <w:r>
-        <w:rPr>
-          <w:i/>
-          <w:iCs/>
-        </w:rPr>
-        <w:t xml:space="preserve">сильной сущностью </w:t>
-      </w:r>
-      <w:r>
-        <w:t>(strong entity).</w:t>
-      </w:r>
-    </w:p>
-    <w:p/>
-    <w:p>
-      <w:r>
-        <w:t>Связи используются в схемах «сущность-связь» для обозначения взаимодействия между двумя сущностями. Грамматически связи, как правило, выражаются глаголами</w:t>
-      </w:r>
-    </w:p>
-    <w:p>
-      <w:pPr>
-        <w:jc w:val="center"/>
-      </w:pPr>
-      <w:r>
-        <w:drawing>
-          <wp:inline distT="0" distB="0" distL="0" distR="0" wp14:anchorId="0052BDF4" wp14:editId="2AB649A1">
-            <wp:extent cx="4772025" cy="2482167"/>
-            <wp:effectExtent l="0" t="0" r="0" b="0"/>
-            <wp:docPr id="2" name="Рисунок 2"/>
             <wp:cNvGraphicFramePr>
               <a:graphicFrameLocks xmlns:a="http://schemas.openxmlformats.org/drawingml/2006/main" noChangeAspect="1"/>
             </wp:cNvGraphicFramePr>
@@ -128,7 +63,7 @@
                   <pic:spPr>
                     <a:xfrm>
                       <a:off x="0" y="0"/>
-                      <a:ext cx="4777671" cy="2485104"/>
+                      <a:ext cx="4285659" cy="3912296"/>
                     </a:xfrm>
                     <a:prstGeom prst="rect">
                       <a:avLst/>
@@ -141,39 +76,61 @@
         </w:drawing>
       </w:r>
     </w:p>
-    <w:p>
-      <w:pPr>
-        <w:rPr>
-          <w:lang w:val="ru-RU"/>
-        </w:rPr>
-      </w:pPr>
-      <w:r>
-        <w:lastRenderedPageBreak/>
-        <w:t>ERD-атрибуты характеризуют сущности, позволяя пользователям лучше разобраться в устройстве базы данных. Атрибуты содержат информацию о сущностях, выделенных в концептуальной ER-диаграмме.</w:t>
-      </w:r>
-      <w:r>
-        <w:rPr>
-          <w:lang w:val="ru-RU"/>
-        </w:rPr>
-        <w:t xml:space="preserve"> (СТОЛБЦЫ ТАБЛИЦЫ)</w:t>
+    <w:p/>
+    <w:p>
+      <w:r>
+        <w:t>К слабым сущностям относятся такие сущности, которые могут существовать в базе данных только в том случае, если в ней при</w:t>
+      </w:r>
+      <w:r>
+        <w:softHyphen/>
+        <w:t xml:space="preserve">сутствует сущность некоторого другого типа. Сущность, не являющаяся слабой, называется </w:t>
+      </w:r>
+      <w:r>
+        <w:rPr>
+          <w:i/>
+          <w:iCs/>
+        </w:rPr>
+        <w:t xml:space="preserve">сильной сущностью </w:t>
+      </w:r>
+      <w:r>
+        <w:t>(</w:t>
+      </w:r>
+      <w:proofErr w:type="spellStart"/>
+      <w:r>
+        <w:t>strong</w:t>
+      </w:r>
+      <w:proofErr w:type="spellEnd"/>
+      <w:r>
+        <w:t xml:space="preserve"> </w:t>
+      </w:r>
+      <w:proofErr w:type="spellStart"/>
+      <w:r>
+        <w:t>entity</w:t>
+      </w:r>
+      <w:proofErr w:type="spellEnd"/>
+      <w:r>
+        <w:t>).</w:t>
+      </w:r>
+    </w:p>
+    <w:p/>
+    <w:p>
+      <w:r>
+        <w:t>Связи используются в схемах «сущность-связь» для обозначения взаимодействия между двумя сущностями. Грамматически связи, как правило, выражаются глаголами</w:t>
       </w:r>
     </w:p>
     <w:p>
       <w:pPr>
         <w:jc w:val="center"/>
-        <w:rPr>
-          <w:lang w:val="ru-RU"/>
-        </w:rPr>
-      </w:pPr>
-      <w:r>
-        <w:rPr>
-          <w:lang w:val="ru-RU"/>
+      </w:pPr>
+      <w:r>
+        <w:rPr>
+          <w:noProof/>
         </w:rPr>
         <w:drawing>
-          <wp:inline distT="0" distB="0" distL="0" distR="0" wp14:anchorId="650EDC93" wp14:editId="743171EC">
-            <wp:extent cx="4859299" cy="4281170"/>
-            <wp:effectExtent l="0" t="0" r="0" b="5080"/>
-            <wp:docPr id="3" name="Рисунок 3"/>
+          <wp:inline distT="0" distB="0" distL="0" distR="0" wp14:anchorId="0052BDF4" wp14:editId="2AB649A1">
+            <wp:extent cx="4772025" cy="2482167"/>
+            <wp:effectExtent l="0" t="0" r="0" b="0"/>
+            <wp:docPr id="2" name="Рисунок 2"/>
             <wp:cNvGraphicFramePr>
               <a:graphicFrameLocks xmlns:a="http://schemas.openxmlformats.org/drawingml/2006/main" noChangeAspect="1"/>
             </wp:cNvGraphicFramePr>
@@ -193,6 +150,72 @@
                   <pic:spPr>
                     <a:xfrm>
                       <a:off x="0" y="0"/>
+                      <a:ext cx="4777671" cy="2485104"/>
+                    </a:xfrm>
+                    <a:prstGeom prst="rect">
+                      <a:avLst/>
+                    </a:prstGeom>
+                  </pic:spPr>
+                </pic:pic>
+              </a:graphicData>
+            </a:graphic>
+          </wp:inline>
+        </w:drawing>
+      </w:r>
+    </w:p>
+    <w:p>
+      <w:pPr>
+        <w:rPr>
+          <w:lang w:val="ru-RU"/>
+        </w:rPr>
+      </w:pPr>
+      <w:r>
+        <w:lastRenderedPageBreak/>
+        <w:t>ERD-атрибуты характеризуют сущности, позволяя пользователям лучше разобраться в устройстве базы данных. Атрибуты содержат информацию о сущностях, выделенных в концептуальной ER-диаграмме.</w:t>
+      </w:r>
+      <w:r>
+        <w:rPr>
+          <w:lang w:val="ru-RU"/>
+        </w:rPr>
+        <w:t xml:space="preserve"> (СТОЛБЦЫ ТАБЛИЦЫ)</w:t>
+      </w:r>
+    </w:p>
+    <w:p>
+      <w:pPr>
+        <w:jc w:val="center"/>
+        <w:rPr>
+          <w:lang w:val="ru-RU"/>
+        </w:rPr>
+      </w:pPr>
+      <w:r>
+        <w:rPr>
+          <w:noProof/>
+          <w:lang w:val="ru-RU"/>
+        </w:rPr>
+        <w:drawing>
+          <wp:inline distT="0" distB="0" distL="0" distR="0" wp14:anchorId="650EDC93" wp14:editId="743171EC">
+            <wp:extent cx="4859299" cy="4281170"/>
+            <wp:effectExtent l="0" t="0" r="0" b="5080"/>
+            <wp:docPr id="3" name="Рисунок 3"/>
+            <wp:cNvGraphicFramePr>
+              <a:graphicFrameLocks xmlns:a="http://schemas.openxmlformats.org/drawingml/2006/main" noChangeAspect="1"/>
+            </wp:cNvGraphicFramePr>
+            <a:graphic xmlns:a="http://schemas.openxmlformats.org/drawingml/2006/main">
+              <a:graphicData uri="http://schemas.openxmlformats.org/drawingml/2006/picture">
+                <pic:pic xmlns:pic="http://schemas.openxmlformats.org/drawingml/2006/picture">
+                  <pic:nvPicPr>
+                    <pic:cNvPr id="1" name=""/>
+                    <pic:cNvPicPr/>
+                  </pic:nvPicPr>
+                  <pic:blipFill>
+                    <a:blip r:embed="rId7"/>
+                    <a:stretch>
+                      <a:fillRect/>
+                    </a:stretch>
+                  </pic:blipFill>
+                  <pic:spPr>
+                    <a:xfrm>
+                      <a:off x="0" y="0"/>
                       <a:ext cx="4863208" cy="4284614"/>
                     </a:xfrm>
                     <a:prstGeom prst="rect">
@@ -206,6 +229,668 @@
         </w:drawing>
       </w:r>
     </w:p>
+    <w:p>
+      <w:pPr>
+        <w:jc w:val="center"/>
+        <w:rPr>
+          <w:lang w:val="ru-RU"/>
+        </w:rPr>
+      </w:pPr>
+    </w:p>
+    <w:p>
+      <w:pPr>
+        <w:pStyle w:val="a5"/>
+        <w:numPr>
+          <w:ilvl w:val="0"/>
+          <w:numId w:val="1"/>
+        </w:numPr>
+        <w:rPr>
+          <w:lang w:val="ru-RU"/>
+        </w:rPr>
+      </w:pPr>
+      <w:r>
+        <w:rPr>
+          <w:lang w:val="ru-RU"/>
+        </w:rPr>
+        <w:drawing>
+          <wp:inline distT="0" distB="0" distL="0" distR="0" wp14:anchorId="14726B2B" wp14:editId="349E20F9">
+            <wp:extent cx="5940425" cy="181610"/>
+            <wp:effectExtent l="0" t="0" r="3175" b="8890"/>
+            <wp:docPr id="4" name="Рисунок 4"/>
+            <wp:cNvGraphicFramePr>
+              <a:graphicFrameLocks xmlns:a="http://schemas.openxmlformats.org/drawingml/2006/main" noChangeAspect="1"/>
+            </wp:cNvGraphicFramePr>
+            <a:graphic xmlns:a="http://schemas.openxmlformats.org/drawingml/2006/main">
+              <a:graphicData uri="http://schemas.openxmlformats.org/drawingml/2006/picture">
+                <pic:pic xmlns:pic="http://schemas.openxmlformats.org/drawingml/2006/picture">
+                  <pic:nvPicPr>
+                    <pic:cNvPr id="1" name=""/>
+                    <pic:cNvPicPr/>
+                  </pic:nvPicPr>
+                  <pic:blipFill>
+                    <a:blip r:embed="rId8"/>
+                    <a:stretch>
+                      <a:fillRect/>
+                    </a:stretch>
+                  </pic:blipFill>
+                  <pic:spPr>
+                    <a:xfrm>
+                      <a:off x="0" y="0"/>
+                      <a:ext cx="5940425" cy="181610"/>
+                    </a:xfrm>
+                    <a:prstGeom prst="rect">
+                      <a:avLst/>
+                    </a:prstGeom>
+                  </pic:spPr>
+                </pic:pic>
+              </a:graphicData>
+            </a:graphic>
+          </wp:inline>
+        </w:drawing>
+      </w:r>
+    </w:p>
+    <w:p>
+      <w:r>
+        <w:t>Реляционная модель подразумевает логическую структуру данных: таблицы, представления и индексы.</w:t>
+      </w:r>
+    </w:p>
+    <w:p>
+      <w:pPr>
+        <w:pStyle w:val="a5"/>
+        <w:numPr>
+          <w:ilvl w:val="0"/>
+          <w:numId w:val="1"/>
+        </w:numPr>
+        <w:rPr>
+          <w:lang w:val="ru-RU"/>
+        </w:rPr>
+      </w:pPr>
+      <w:r>
+        <w:rPr>
+          <w:lang w:val="ru-RU"/>
+        </w:rPr>
+        <w:t>Вода</w:t>
+      </w:r>
+    </w:p>
+    <w:p>
+      <w:pPr>
+        <w:pStyle w:val="a5"/>
+        <w:numPr>
+          <w:ilvl w:val="0"/>
+          <w:numId w:val="1"/>
+        </w:numPr>
+        <w:rPr>
+          <w:lang w:val="ru-RU"/>
+        </w:rPr>
+      </w:pPr>
+      <w:r>
+        <w:rPr>
+          <w:lang w:val="ru-RU"/>
+        </w:rPr>
+        <w:t>Выше (сущности)</w:t>
+      </w:r>
+    </w:p>
+    <w:p>
+      <w:pPr>
+        <w:pStyle w:val="a5"/>
+        <w:numPr>
+          <w:ilvl w:val="0"/>
+          <w:numId w:val="1"/>
+        </w:numPr>
+        <w:rPr>
+          <w:lang w:val="ru-RU"/>
+        </w:rPr>
+      </w:pPr>
+    </w:p>
+    <w:p>
+      <w:pPr>
+        <w:rPr>
+          <w:lang w:val="ru-BY"/>
+        </w:rPr>
+      </w:pPr>
+      <w:r>
+        <w:rPr>
+          <w:b/>
+          <w:bCs/>
+          <w:lang w:val="ru-BY"/>
+        </w:rPr>
+        <w:t>Структурные ограничения</w:t>
+      </w:r>
+    </w:p>
+    <w:p>
+      <w:pPr>
+        <w:rPr>
+          <w:lang w:val="ru-BY"/>
+        </w:rPr>
+      </w:pPr>
+      <w:r>
+        <w:rPr>
+          <w:u w:val="single"/>
+          <w:lang w:val="ru-BY"/>
+        </w:rPr>
+        <w:t>Связь один к одному</w:t>
+      </w:r>
+    </w:p>
+    <w:p>
+      <w:pPr>
+        <w:rPr>
+          <w:lang w:val="ru-BY"/>
+        </w:rPr>
+      </w:pPr>
+      <w:r>
+        <w:rPr>
+          <w:u w:val="single"/>
+          <w:lang w:val="ru-BY"/>
+        </w:rPr>
+        <w:t>Связь один ко многим</w:t>
+      </w:r>
+    </w:p>
+    <w:p>
+      <w:pPr>
+        <w:rPr>
+          <w:lang w:val="ru-BY"/>
+        </w:rPr>
+      </w:pPr>
+      <w:r>
+        <w:rPr>
+          <w:u w:val="single"/>
+          <w:lang w:val="ru-BY"/>
+        </w:rPr>
+        <w:t>Связь многие ко многим</w:t>
+      </w:r>
+    </w:p>
+    <w:p>
+      <w:pPr>
+        <w:pStyle w:val="a5"/>
+        <w:numPr>
+          <w:ilvl w:val="0"/>
+          <w:numId w:val="1"/>
+        </w:numPr>
+        <w:rPr>
+          <w:lang w:val="ru-RU"/>
+        </w:rPr>
+      </w:pPr>
+      <w:r>
+        <w:rPr>
+          <w:lang w:val="ru-RU"/>
+        </w:rPr>
+        <w:t>Выше</w:t>
+      </w:r>
+    </w:p>
+    <w:p>
+      <w:pPr>
+        <w:pStyle w:val="a5"/>
+        <w:numPr>
+          <w:ilvl w:val="0"/>
+          <w:numId w:val="1"/>
+        </w:numPr>
+        <w:rPr>
+          <w:lang w:val="ru-RU"/>
+        </w:rPr>
+      </w:pPr>
+      <w:r>
+        <w:rPr>
+          <w:lang w:val="ru-RU"/>
+        </w:rPr>
+        <w:t>М</w:t>
+      </w:r>
+    </w:p>
+    <w:p>
+      <w:pPr>
+        <w:rPr>
+          <w:lang w:val="ru-RU"/>
+        </w:rPr>
+      </w:pPr>
+      <w:r>
+        <w:rPr>
+          <w:lang w:val="ru-RU"/>
+        </w:rPr>
+        <w:drawing>
+          <wp:inline distT="0" distB="0" distL="0" distR="0" wp14:anchorId="76A34EDC" wp14:editId="72154E45">
+            <wp:extent cx="3258005" cy="200053"/>
+            <wp:effectExtent l="0" t="0" r="0" b="9525"/>
+            <wp:docPr id="5" name="Рисунок 5"/>
+            <wp:cNvGraphicFramePr>
+              <a:graphicFrameLocks xmlns:a="http://schemas.openxmlformats.org/drawingml/2006/main" noChangeAspect="1"/>
+            </wp:cNvGraphicFramePr>
+            <a:graphic xmlns:a="http://schemas.openxmlformats.org/drawingml/2006/main">
+              <a:graphicData uri="http://schemas.openxmlformats.org/drawingml/2006/picture">
+                <pic:pic xmlns:pic="http://schemas.openxmlformats.org/drawingml/2006/picture">
+                  <pic:nvPicPr>
+                    <pic:cNvPr id="1" name=""/>
+                    <pic:cNvPicPr/>
+                  </pic:nvPicPr>
+                  <pic:blipFill>
+                    <a:blip r:embed="rId9"/>
+                    <a:stretch>
+                      <a:fillRect/>
+                    </a:stretch>
+                  </pic:blipFill>
+                  <pic:spPr>
+                    <a:xfrm>
+                      <a:off x="0" y="0"/>
+                      <a:ext cx="3258005" cy="200053"/>
+                    </a:xfrm>
+                    <a:prstGeom prst="rect">
+                      <a:avLst/>
+                    </a:prstGeom>
+                  </pic:spPr>
+                </pic:pic>
+              </a:graphicData>
+            </a:graphic>
+          </wp:inline>
+        </w:drawing>
+      </w:r>
+    </w:p>
+    <w:p>
+      <w:pPr>
+        <w:rPr>
+          <w:lang w:val="ru-RU"/>
+        </w:rPr>
+      </w:pPr>
+      <w:r>
+        <w:rPr>
+          <w:lang w:val="ru-RU"/>
+        </w:rPr>
+        <w:drawing>
+          <wp:inline distT="0" distB="0" distL="0" distR="0" wp14:anchorId="41AD47C3" wp14:editId="2FA6D73D">
+            <wp:extent cx="4296375" cy="238158"/>
+            <wp:effectExtent l="0" t="0" r="9525" b="9525"/>
+            <wp:docPr id="6" name="Рисунок 6"/>
+            <wp:cNvGraphicFramePr>
+              <a:graphicFrameLocks xmlns:a="http://schemas.openxmlformats.org/drawingml/2006/main" noChangeAspect="1"/>
+            </wp:cNvGraphicFramePr>
+            <a:graphic xmlns:a="http://schemas.openxmlformats.org/drawingml/2006/main">
+              <a:graphicData uri="http://schemas.openxmlformats.org/drawingml/2006/picture">
+                <pic:pic xmlns:pic="http://schemas.openxmlformats.org/drawingml/2006/picture">
+                  <pic:nvPicPr>
+                    <pic:cNvPr id="1" name=""/>
+                    <pic:cNvPicPr/>
+                  </pic:nvPicPr>
+                  <pic:blipFill>
+                    <a:blip r:embed="rId10"/>
+                    <a:stretch>
+                      <a:fillRect/>
+                    </a:stretch>
+                  </pic:blipFill>
+                  <pic:spPr>
+                    <a:xfrm>
+                      <a:off x="0" y="0"/>
+                      <a:ext cx="4296375" cy="238158"/>
+                    </a:xfrm>
+                    <a:prstGeom prst="rect">
+                      <a:avLst/>
+                    </a:prstGeom>
+                  </pic:spPr>
+                </pic:pic>
+              </a:graphicData>
+            </a:graphic>
+          </wp:inline>
+        </w:drawing>
+      </w:r>
+    </w:p>
+    <w:p>
+      <w:pPr>
+        <w:rPr>
+          <w:lang w:val="ru-RU"/>
+        </w:rPr>
+      </w:pPr>
+      <w:r>
+        <w:rPr>
+          <w:lang w:val="ru-RU"/>
+        </w:rPr>
+        <w:lastRenderedPageBreak/>
+        <w:drawing>
+          <wp:inline distT="0" distB="0" distL="0" distR="0" wp14:anchorId="195CB169" wp14:editId="140EBB0D">
+            <wp:extent cx="3000794" cy="200053"/>
+            <wp:effectExtent l="0" t="0" r="0" b="9525"/>
+            <wp:docPr id="7" name="Рисунок 7"/>
+            <wp:cNvGraphicFramePr>
+              <a:graphicFrameLocks xmlns:a="http://schemas.openxmlformats.org/drawingml/2006/main" noChangeAspect="1"/>
+            </wp:cNvGraphicFramePr>
+            <a:graphic xmlns:a="http://schemas.openxmlformats.org/drawingml/2006/main">
+              <a:graphicData uri="http://schemas.openxmlformats.org/drawingml/2006/picture">
+                <pic:pic xmlns:pic="http://schemas.openxmlformats.org/drawingml/2006/picture">
+                  <pic:nvPicPr>
+                    <pic:cNvPr id="1" name=""/>
+                    <pic:cNvPicPr/>
+                  </pic:nvPicPr>
+                  <pic:blipFill>
+                    <a:blip r:embed="rId11"/>
+                    <a:stretch>
+                      <a:fillRect/>
+                    </a:stretch>
+                  </pic:blipFill>
+                  <pic:spPr>
+                    <a:xfrm>
+                      <a:off x="0" y="0"/>
+                      <a:ext cx="3000794" cy="200053"/>
+                    </a:xfrm>
+                    <a:prstGeom prst="rect">
+                      <a:avLst/>
+                    </a:prstGeom>
+                  </pic:spPr>
+                </pic:pic>
+              </a:graphicData>
+            </a:graphic>
+          </wp:inline>
+        </w:drawing>
+      </w:r>
+    </w:p>
+    <w:p>
+      <w:pPr>
+        <w:rPr>
+          <w:lang w:val="ru-RU"/>
+        </w:rPr>
+      </w:pPr>
+      <w:r>
+        <w:rPr>
+          <w:lang w:val="ru-RU"/>
+        </w:rPr>
+        <w:drawing>
+          <wp:inline distT="0" distB="0" distL="0" distR="0" wp14:anchorId="03EB47ED" wp14:editId="743307AA">
+            <wp:extent cx="3439005" cy="190527"/>
+            <wp:effectExtent l="0" t="0" r="0" b="0"/>
+            <wp:docPr id="8" name="Рисунок 8"/>
+            <wp:cNvGraphicFramePr>
+              <a:graphicFrameLocks xmlns:a="http://schemas.openxmlformats.org/drawingml/2006/main" noChangeAspect="1"/>
+            </wp:cNvGraphicFramePr>
+            <a:graphic xmlns:a="http://schemas.openxmlformats.org/drawingml/2006/main">
+              <a:graphicData uri="http://schemas.openxmlformats.org/drawingml/2006/picture">
+                <pic:pic xmlns:pic="http://schemas.openxmlformats.org/drawingml/2006/picture">
+                  <pic:nvPicPr>
+                    <pic:cNvPr id="1" name=""/>
+                    <pic:cNvPicPr/>
+                  </pic:nvPicPr>
+                  <pic:blipFill>
+                    <a:blip r:embed="rId12"/>
+                    <a:stretch>
+                      <a:fillRect/>
+                    </a:stretch>
+                  </pic:blipFill>
+                  <pic:spPr>
+                    <a:xfrm>
+                      <a:off x="0" y="0"/>
+                      <a:ext cx="3439005" cy="190527"/>
+                    </a:xfrm>
+                    <a:prstGeom prst="rect">
+                      <a:avLst/>
+                    </a:prstGeom>
+                  </pic:spPr>
+                </pic:pic>
+              </a:graphicData>
+            </a:graphic>
+          </wp:inline>
+        </w:drawing>
+      </w:r>
+    </w:p>
+    <w:p>
+      <w:pPr>
+        <w:rPr>
+          <w:lang w:val="ru-RU"/>
+        </w:rPr>
+      </w:pPr>
+      <w:r>
+        <w:rPr>
+          <w:lang w:val="ru-RU"/>
+        </w:rPr>
+        <w:drawing>
+          <wp:inline distT="0" distB="0" distL="0" distR="0" wp14:anchorId="20F08804" wp14:editId="469EBCA5">
+            <wp:extent cx="5496692" cy="733527"/>
+            <wp:effectExtent l="0" t="0" r="8890" b="9525"/>
+            <wp:docPr id="9" name="Рисунок 9"/>
+            <wp:cNvGraphicFramePr>
+              <a:graphicFrameLocks xmlns:a="http://schemas.openxmlformats.org/drawingml/2006/main" noChangeAspect="1"/>
+            </wp:cNvGraphicFramePr>
+            <a:graphic xmlns:a="http://schemas.openxmlformats.org/drawingml/2006/main">
+              <a:graphicData uri="http://schemas.openxmlformats.org/drawingml/2006/picture">
+                <pic:pic xmlns:pic="http://schemas.openxmlformats.org/drawingml/2006/picture">
+                  <pic:nvPicPr>
+                    <pic:cNvPr id="1" name=""/>
+                    <pic:cNvPicPr/>
+                  </pic:nvPicPr>
+                  <pic:blipFill>
+                    <a:blip r:embed="rId13"/>
+                    <a:stretch>
+                      <a:fillRect/>
+                    </a:stretch>
+                  </pic:blipFill>
+                  <pic:spPr>
+                    <a:xfrm>
+                      <a:off x="0" y="0"/>
+                      <a:ext cx="5496692" cy="733527"/>
+                    </a:xfrm>
+                    <a:prstGeom prst="rect">
+                      <a:avLst/>
+                    </a:prstGeom>
+                  </pic:spPr>
+                </pic:pic>
+              </a:graphicData>
+            </a:graphic>
+          </wp:inline>
+        </w:drawing>
+      </w:r>
+    </w:p>
+    <w:p>
+      <w:pPr>
+        <w:rPr>
+          <w:lang w:val="ru-RU"/>
+        </w:rPr>
+      </w:pPr>
+      <w:r>
+        <w:rPr>
+          <w:lang w:val="ru-RU"/>
+        </w:rPr>
+        <w:drawing>
+          <wp:inline distT="0" distB="0" distL="0" distR="0" wp14:anchorId="07CAE079" wp14:editId="0D123CA1">
+            <wp:extent cx="4077269" cy="228632"/>
+            <wp:effectExtent l="0" t="0" r="0" b="0"/>
+            <wp:docPr id="11" name="Рисунок 11"/>
+            <wp:cNvGraphicFramePr>
+              <a:graphicFrameLocks xmlns:a="http://schemas.openxmlformats.org/drawingml/2006/main" noChangeAspect="1"/>
+            </wp:cNvGraphicFramePr>
+            <a:graphic xmlns:a="http://schemas.openxmlformats.org/drawingml/2006/main">
+              <a:graphicData uri="http://schemas.openxmlformats.org/drawingml/2006/picture">
+                <pic:pic xmlns:pic="http://schemas.openxmlformats.org/drawingml/2006/picture">
+                  <pic:nvPicPr>
+                    <pic:cNvPr id="1" name=""/>
+                    <pic:cNvPicPr/>
+                  </pic:nvPicPr>
+                  <pic:blipFill>
+                    <a:blip r:embed="rId14"/>
+                    <a:stretch>
+                      <a:fillRect/>
+                    </a:stretch>
+                  </pic:blipFill>
+                  <pic:spPr>
+                    <a:xfrm>
+                      <a:off x="0" y="0"/>
+                      <a:ext cx="4077269" cy="228632"/>
+                    </a:xfrm>
+                    <a:prstGeom prst="rect">
+                      <a:avLst/>
+                    </a:prstGeom>
+                  </pic:spPr>
+                </pic:pic>
+              </a:graphicData>
+            </a:graphic>
+          </wp:inline>
+        </w:drawing>
+      </w:r>
+    </w:p>
+    <w:p>
+      <w:pPr>
+        <w:rPr>
+          <w:lang w:val="ru-RU"/>
+        </w:rPr>
+      </w:pPr>
+      <w:r>
+        <w:rPr>
+          <w:lang w:val="ru-RU"/>
+        </w:rPr>
+        <w:drawing>
+          <wp:inline distT="0" distB="0" distL="0" distR="0" wp14:anchorId="6CFA6171" wp14:editId="01577809">
+            <wp:extent cx="5940425" cy="138430"/>
+            <wp:effectExtent l="0" t="0" r="3175" b="0"/>
+            <wp:docPr id="12" name="Рисунок 12"/>
+            <wp:cNvGraphicFramePr>
+              <a:graphicFrameLocks xmlns:a="http://schemas.openxmlformats.org/drawingml/2006/main" noChangeAspect="1"/>
+            </wp:cNvGraphicFramePr>
+            <a:graphic xmlns:a="http://schemas.openxmlformats.org/drawingml/2006/main">
+              <a:graphicData uri="http://schemas.openxmlformats.org/drawingml/2006/picture">
+                <pic:pic xmlns:pic="http://schemas.openxmlformats.org/drawingml/2006/picture">
+                  <pic:nvPicPr>
+                    <pic:cNvPr id="1" name=""/>
+                    <pic:cNvPicPr/>
+                  </pic:nvPicPr>
+                  <pic:blipFill>
+                    <a:blip r:embed="rId15"/>
+                    <a:stretch>
+                      <a:fillRect/>
+                    </a:stretch>
+                  </pic:blipFill>
+                  <pic:spPr>
+                    <a:xfrm>
+                      <a:off x="0" y="0"/>
+                      <a:ext cx="5940425" cy="138430"/>
+                    </a:xfrm>
+                    <a:prstGeom prst="rect">
+                      <a:avLst/>
+                    </a:prstGeom>
+                  </pic:spPr>
+                </pic:pic>
+              </a:graphicData>
+            </a:graphic>
+          </wp:inline>
+        </w:drawing>
+      </w:r>
+    </w:p>
+    <w:p>
+      <w:pPr>
+        <w:rPr>
+          <w:lang w:val="ru-RU"/>
+        </w:rPr>
+      </w:pPr>
+      <w:r>
+        <w:rPr>
+          <w:lang w:val="ru-RU"/>
+        </w:rPr>
+        <w:drawing>
+          <wp:inline distT="0" distB="0" distL="0" distR="0" wp14:anchorId="18D06EDC" wp14:editId="0F39B688">
+            <wp:extent cx="4858428" cy="209579"/>
+            <wp:effectExtent l="0" t="0" r="0" b="0"/>
+            <wp:docPr id="13" name="Рисунок 13"/>
+            <wp:cNvGraphicFramePr>
+              <a:graphicFrameLocks xmlns:a="http://schemas.openxmlformats.org/drawingml/2006/main" noChangeAspect="1"/>
+            </wp:cNvGraphicFramePr>
+            <a:graphic xmlns:a="http://schemas.openxmlformats.org/drawingml/2006/main">
+              <a:graphicData uri="http://schemas.openxmlformats.org/drawingml/2006/picture">
+                <pic:pic xmlns:pic="http://schemas.openxmlformats.org/drawingml/2006/picture">
+                  <pic:nvPicPr>
+                    <pic:cNvPr id="1" name=""/>
+                    <pic:cNvPicPr/>
+                  </pic:nvPicPr>
+                  <pic:blipFill>
+                    <a:blip r:embed="rId16"/>
+                    <a:stretch>
+                      <a:fillRect/>
+                    </a:stretch>
+                  </pic:blipFill>
+                  <pic:spPr>
+                    <a:xfrm>
+                      <a:off x="0" y="0"/>
+                      <a:ext cx="4858428" cy="209579"/>
+                    </a:xfrm>
+                    <a:prstGeom prst="rect">
+                      <a:avLst/>
+                    </a:prstGeom>
+                  </pic:spPr>
+                </pic:pic>
+              </a:graphicData>
+            </a:graphic>
+          </wp:inline>
+        </w:drawing>
+      </w:r>
+    </w:p>
+    <w:p>
+      <w:pPr>
+        <w:rPr>
+          <w:lang w:val="ru-RU"/>
+        </w:rPr>
+      </w:pPr>
+      <w:r>
+        <w:rPr>
+          <w:lang w:val="ru-RU"/>
+        </w:rPr>
+        <w:drawing>
+          <wp:inline distT="0" distB="0" distL="0" distR="0" wp14:anchorId="08B16C91" wp14:editId="199EAA9B">
+            <wp:extent cx="5210902" cy="219106"/>
+            <wp:effectExtent l="0" t="0" r="0" b="9525"/>
+            <wp:docPr id="14" name="Рисунок 14"/>
+            <wp:cNvGraphicFramePr>
+              <a:graphicFrameLocks xmlns:a="http://schemas.openxmlformats.org/drawingml/2006/main" noChangeAspect="1"/>
+            </wp:cNvGraphicFramePr>
+            <a:graphic xmlns:a="http://schemas.openxmlformats.org/drawingml/2006/main">
+              <a:graphicData uri="http://schemas.openxmlformats.org/drawingml/2006/picture">
+                <pic:pic xmlns:pic="http://schemas.openxmlformats.org/drawingml/2006/picture">
+                  <pic:nvPicPr>
+                    <pic:cNvPr id="1" name=""/>
+                    <pic:cNvPicPr/>
+                  </pic:nvPicPr>
+                  <pic:blipFill>
+                    <a:blip r:embed="rId17"/>
+                    <a:stretch>
+                      <a:fillRect/>
+                    </a:stretch>
+                  </pic:blipFill>
+                  <pic:spPr>
+                    <a:xfrm>
+                      <a:off x="0" y="0"/>
+                      <a:ext cx="5210902" cy="219106"/>
+                    </a:xfrm>
+                    <a:prstGeom prst="rect">
+                      <a:avLst/>
+                    </a:prstGeom>
+                  </pic:spPr>
+                </pic:pic>
+              </a:graphicData>
+            </a:graphic>
+          </wp:inline>
+        </w:drawing>
+      </w:r>
+    </w:p>
+    <w:p>
+      <w:pPr>
+        <w:pStyle w:val="a5"/>
+        <w:numPr>
+          <w:ilvl w:val="0"/>
+          <w:numId w:val="1"/>
+        </w:numPr>
+        <w:rPr>
+          <w:lang w:val="ru-RU"/>
+        </w:rPr>
+      </w:pPr>
+      <w:r>
+        <w:rPr>
+          <w:lang w:val="ru-RU"/>
+        </w:rPr>
+        <w:t>???</w:t>
+      </w:r>
+    </w:p>
+    <w:p>
+      <w:pPr>
+        <w:rPr>
+          <w:lang w:val="ru-RU"/>
+        </w:rPr>
+      </w:pPr>
+    </w:p>
+    <w:p>
+      <w:pPr>
+        <w:rPr>
+          <w:lang w:val="ru-RU"/>
+        </w:rPr>
+      </w:pPr>
+    </w:p>
     <w:sectPr>
       <w:pgSz w:w="11906" w:h="16838"/>
       <w:pgMar w:top="1134" w:right="850" w:bottom="1134" w:left="1701" w:header="708" w:footer="708" w:gutter="0"/>
@@ -214,6 +899,103 @@
     </w:sectPr>
   </w:body>
 </w:document>
+</file>
+
+<file path=word/numbering.xml><?xml version="1.0" encoding="utf-8"?>
+<w:numbering xmlns:wpc="http://schemas.microsoft.com/office/word/2010/wordprocessingCanvas" xmlns:cx="http://schemas.microsoft.com/office/drawing/2014/chartex" xmlns:cx1="http://schemas.microsoft.com/office/drawing/2015/9/8/chartex" xmlns:cx2="http://schemas.microsoft.com/office/drawing/2015/10/21/chartex" xmlns:cx3="http://schemas.microsoft.com/office/drawing/2016/5/9/chartex" xmlns:cx4="http://schemas.microsoft.com/office/drawing/2016/5/10/chartex" xmlns:cx5="http://schemas.microsoft.com/office/drawing/2016/5/11/chartex" xmlns:cx6="http://schemas.microsoft.com/office/drawing/2016/5/12/chartex" xmlns:cx7="http://schemas.microsoft.com/office/drawing/2016/5/13/chartex" xmlns:cx8="http://schemas.microsoft.com/office/drawing/2016/5/14/chartex" xmlns:mc="http://schemas.openxmlformats.org/markup-compatibility/2006" xmlns:aink="http://schemas.microsoft.com/office/drawing/2016/ink" xmlns:am3d="http://schemas.microsoft.com/office/drawing/2017/model3d" xmlns:o="urn:schemas-microsoft-com:office:office" xmlns:oel="http://schemas.microsoft.com/office/2019/extlst" xmlns:r="http://schemas.openxmlformats.org/officeDocument/2006/relationships" xmlns:m="http://schemas.openxmlformats.org/officeDocument/2006/math" xmlns:v="urn:schemas-microsoft-com:vml" xmlns:wp14="http://schemas.microsoft.com/office/word/2010/wordprocessingDrawing" xmlns:wp="http://schemas.openxmlformats.org/drawingml/2006/wordprocessingDrawing" xmlns:w10="urn:schemas-microsoft-com:office:word" xmlns:w="http://schemas.openxmlformats.org/wordprocessingml/2006/main" xmlns:w14="http://schemas.microsoft.com/office/word/2010/wordml" xmlns:w15="http://schemas.microsoft.com/office/word/2012/wordml" xmlns:w16cex="http://schemas.microsoft.com/office/word/2018/wordml/cex" xmlns:w16cid="http://schemas.microsoft.com/office/word/2016/wordml/cid" xmlns:w16="http://schemas.microsoft.com/office/word/2018/wordml" xmlns:w16sdtdh="http://schemas.microsoft.com/office/word/2020/wordml/sdtdatahash" xmlns:w16se="http://schemas.microsoft.com/office/word/2015/wordml/symex" xmlns:wpg="http://schemas.microsoft.com/office/word/2010/wordprocessingGroup" xmlns:wpi="http://schemas.microsoft.com/office/word/2010/wordprocessingInk" xmlns:wne="http://schemas.microsoft.com/office/word/2006/wordml" xmlns:wps="http://schemas.microsoft.com/office/word/2010/wordprocessingShape" mc:Ignorable="w14 w15 w16se w16cid w16 w16cex w16sdtdh wp14">
+  <w:abstractNum w:abstractNumId="0" w15:restartNumberingAfterBreak="0">
+    <w:nsid w:val="73316004"/>
+    <w:multiLevelType w:val="hybridMultilevel"/>
+    <w:tmpl w:val="9C84DEC8"/>
+    <w:lvl w:ilvl="0" w:tplc="A69AFFB6">
+      <w:start w:val="1"/>
+      <w:numFmt w:val="decimal"/>
+      <w:lvlText w:val="%1."/>
+      <w:lvlJc w:val="left"/>
+      <w:pPr>
+        <w:ind w:left="720" w:hanging="360"/>
+      </w:pPr>
+      <w:rPr>
+        <w:rFonts w:hint="default"/>
+      </w:rPr>
+    </w:lvl>
+    <w:lvl w:ilvl="1" w:tplc="20000019" w:tentative="1">
+      <w:start w:val="1"/>
+      <w:numFmt w:val="lowerLetter"/>
+      <w:lvlText w:val="%2."/>
+      <w:lvlJc w:val="left"/>
+      <w:pPr>
+        <w:ind w:left="1440" w:hanging="360"/>
+      </w:pPr>
+    </w:lvl>
+    <w:lvl w:ilvl="2" w:tplc="2000001B" w:tentative="1">
+      <w:start w:val="1"/>
+      <w:numFmt w:val="lowerRoman"/>
+      <w:lvlText w:val="%3."/>
+      <w:lvlJc w:val="right"/>
+      <w:pPr>
+        <w:ind w:left="2160" w:hanging="180"/>
+      </w:pPr>
+    </w:lvl>
+    <w:lvl w:ilvl="3" w:tplc="2000000F" w:tentative="1">
+      <w:start w:val="1"/>
+      <w:numFmt w:val="decimal"/>
+      <w:lvlText w:val="%4."/>
+      <w:lvlJc w:val="left"/>
+      <w:pPr>
+        <w:ind w:left="2880" w:hanging="360"/>
+      </w:pPr>
+    </w:lvl>
+    <w:lvl w:ilvl="4" w:tplc="20000019" w:tentative="1">
+      <w:start w:val="1"/>
+      <w:numFmt w:val="lowerLetter"/>
+      <w:lvlText w:val="%5."/>
+      <w:lvlJc w:val="left"/>
+      <w:pPr>
+        <w:ind w:left="3600" w:hanging="360"/>
+      </w:pPr>
+    </w:lvl>
+    <w:lvl w:ilvl="5" w:tplc="2000001B" w:tentative="1">
+      <w:start w:val="1"/>
+      <w:numFmt w:val="lowerRoman"/>
+      <w:lvlText w:val="%6."/>
+      <w:lvlJc w:val="right"/>
+      <w:pPr>
+        <w:ind w:left="4320" w:hanging="180"/>
+      </w:pPr>
+    </w:lvl>
+    <w:lvl w:ilvl="6" w:tplc="2000000F" w:tentative="1">
+      <w:start w:val="1"/>
+      <w:numFmt w:val="decimal"/>
+      <w:lvlText w:val="%7."/>
+      <w:lvlJc w:val="left"/>
+      <w:pPr>
+        <w:ind w:left="5040" w:hanging="360"/>
+      </w:pPr>
+    </w:lvl>
+    <w:lvl w:ilvl="7" w:tplc="20000019" w:tentative="1">
+      <w:start w:val="1"/>
+      <w:numFmt w:val="lowerLetter"/>
+      <w:lvlText w:val="%8."/>
+      <w:lvlJc w:val="left"/>
+      <w:pPr>
+        <w:ind w:left="5760" w:hanging="360"/>
+      </w:pPr>
+    </w:lvl>
+    <w:lvl w:ilvl="8" w:tplc="2000001B" w:tentative="1">
+      <w:start w:val="1"/>
+      <w:numFmt w:val="lowerRoman"/>
+      <w:lvlText w:val="%9."/>
+      <w:lvlJc w:val="right"/>
+      <w:pPr>
+        <w:ind w:left="6480" w:hanging="180"/>
+      </w:pPr>
+    </w:lvl>
+  </w:abstractNum>
+  <w:num w:numId="1" w16cid:durableId="1521625239">
+    <w:abstractNumId w:val="0"/>
+  </w:num>
+</w:numbering>
 </file>
 
 <file path=word/styles.xml><?xml version="1.0" encoding="utf-8"?>
@@ -667,6 +1449,17 @@
       <w:lang w:val="en-US"/>
     </w:rPr>
   </w:style>
+  <w:style w:type="paragraph" w:styleId="a5">
+    <w:name w:val="List Paragraph"/>
+    <w:basedOn w:val="a"/>
+    <w:uiPriority w:val="34"/>
+    <w:qFormat/>
+    <w:rsid w:val="005E5BE2"/>
+    <w:pPr>
+      <w:ind w:left="720"/>
+      <w:contextualSpacing/>
+    </w:pPr>
+  </w:style>
 </w:styles>
 </file>
 
